--- a/Лаба 4 (8 сем).docx
+++ b/Лаба 4 (8 сем).docx
@@ -458,7 +458,7 @@
           <w:i/>
           <w:sz w:val="60"/>
         </w:rPr>
-        <w:t>3</w:t>
+        <w:t>4</w:t>
       </w:r>
     </w:p>
     <w:p>
@@ -615,19 +615,8 @@
           <w:sz w:val="28"/>
           <w:u w:val="single"/>
         </w:rPr>
-        <w:t>Программная реализация результатов машинного обучения</w:t>
-      </w:r>
-    </w:p>
-    <w:p>
-      <w:pPr>
-        <w:pStyle w:val="a5"/>
-        <w:widowControl w:val="0"/>
-        <w:jc w:val="left"/>
-        <w:rPr>
-          <w:sz w:val="28"/>
-          <w:u w:val="single"/>
-        </w:rPr>
-      </w:pPr>
+        <w:t>Технологии искусственного интеллекта в обработке и анализе изображений</w:t>
+      </w:r>
     </w:p>
     <w:p>
       <w:pPr>
@@ -1185,7 +1174,7 @@
           <w:b/>
           <w:sz w:val="32"/>
         </w:rPr>
-        <w:t>3</w:t>
+        <w:t>4</w:t>
       </w:r>
       <w:r>
         <w:rPr>
@@ -1222,7 +1211,7 @@
           <w:sz w:val="28"/>
           <w:szCs w:val="28"/>
         </w:rPr>
-        <w:t>Программная реализация результатов машинного обучения</w:t>
+        <w:t>Технологии искусственного интеллекта в обработке и анализе изображений</w:t>
       </w:r>
       <w:r>
         <w:rPr>
@@ -1253,15 +1242,7 @@
           <w:i/>
           <w:sz w:val="28"/>
         </w:rPr>
-        <w:t>Цель работы</w:t>
-      </w:r>
-      <w:proofErr w:type="gramStart"/>
-      <w:r>
-        <w:rPr>
-          <w:i/>
-          <w:sz w:val="28"/>
-        </w:rPr>
-        <w:t>:</w:t>
+        <w:t>Цель работы:</w:t>
       </w:r>
       <w:r>
         <w:rPr>
@@ -1272,33 +1253,15 @@
       <w:r>
         <w:rPr>
           <w:sz w:val="28"/>
+        </w:rPr>
+        <w:t>П</w:t>
+      </w:r>
+      <w:r>
+        <w:rPr>
+          <w:sz w:val="28"/>
           <w:szCs w:val="28"/>
         </w:rPr>
-        <w:t>Изучить</w:t>
-      </w:r>
-      <w:proofErr w:type="gramEnd"/>
-      <w:r>
-        <w:rPr>
-          <w:sz w:val="28"/>
-          <w:szCs w:val="28"/>
-        </w:rPr>
-        <w:t xml:space="preserve"> особенности применения </w:t>
-      </w:r>
-      <w:proofErr w:type="spellStart"/>
-      <w:r>
-        <w:rPr>
-          <w:sz w:val="28"/>
-          <w:szCs w:val="28"/>
-        </w:rPr>
-        <w:t>нейросетевых</w:t>
-      </w:r>
-      <w:proofErr w:type="spellEnd"/>
-      <w:r>
-        <w:rPr>
-          <w:sz w:val="28"/>
-          <w:szCs w:val="28"/>
-        </w:rPr>
-        <w:t xml:space="preserve"> систем для решения задач экспертного выбора; научиться формализовать результаты обучения нейронной сети и внедрять их в программный код</w:t>
+        <w:t>риобретение опыта использования технологий искусственного интеллекта в задачах обработки и анализа изображений</w:t>
       </w:r>
       <w:r>
         <w:rPr>
@@ -1351,22 +1314,167 @@
       <w:pPr>
         <w:spacing w:before="100" w:after="100"/>
         <w:ind w:left="284" w:right="284" w:firstLine="567"/>
+        <w:rPr>
+          <w:sz w:val="28"/>
+        </w:rPr>
+      </w:pPr>
+      <w:r>
+        <w:rPr>
+          <w:sz w:val="28"/>
+        </w:rPr>
+        <w:t>Классификация спутниковых изображений по типу местности</w:t>
+      </w:r>
+    </w:p>
+    <w:p>
+      <w:pPr>
+        <w:pStyle w:val="ad"/>
+        <w:numPr>
+          <w:ilvl w:val="0"/>
+          <w:numId w:val="6"/>
+        </w:numPr>
+        <w:spacing w:before="100" w:after="100"/>
+        <w:ind w:right="284"/>
+        <w:jc w:val="both"/>
+        <w:rPr>
+          <w:sz w:val="28"/>
+        </w:rPr>
+      </w:pPr>
+      <w:r>
+        <w:rPr>
+          <w:sz w:val="28"/>
+        </w:rPr>
+        <w:t xml:space="preserve">Подготовить </w:t>
+      </w:r>
+      <w:proofErr w:type="spellStart"/>
+      <w:r>
+        <w:rPr>
+          <w:sz w:val="28"/>
+        </w:rPr>
+        <w:t>датасет</w:t>
+      </w:r>
+      <w:proofErr w:type="spellEnd"/>
+    </w:p>
+    <w:p>
+      <w:pPr>
+        <w:pStyle w:val="ad"/>
+        <w:numPr>
+          <w:ilvl w:val="0"/>
+          <w:numId w:val="6"/>
+        </w:numPr>
+        <w:spacing w:before="100" w:after="100"/>
+        <w:ind w:right="284"/>
+        <w:jc w:val="both"/>
+        <w:rPr>
+          <w:sz w:val="28"/>
+        </w:rPr>
+      </w:pPr>
+      <w:r>
+        <w:rPr>
+          <w:sz w:val="28"/>
+        </w:rPr>
+        <w:t>Посчитать характеристики изображения</w:t>
+      </w:r>
+    </w:p>
+    <w:p>
+      <w:pPr>
+        <w:pStyle w:val="ad"/>
+        <w:numPr>
+          <w:ilvl w:val="0"/>
+          <w:numId w:val="6"/>
+        </w:numPr>
+        <w:spacing w:before="100" w:after="100"/>
+        <w:ind w:right="284"/>
+        <w:jc w:val="both"/>
+        <w:rPr>
+          <w:sz w:val="28"/>
+        </w:rPr>
+      </w:pPr>
+      <w:r>
+        <w:rPr>
+          <w:sz w:val="28"/>
+        </w:rPr>
+        <w:t>Провести корреляционный анализ характеристик и выделить наиболее значащие</w:t>
+      </w:r>
+    </w:p>
+    <w:p>
+      <w:pPr>
+        <w:pStyle w:val="ad"/>
+        <w:numPr>
+          <w:ilvl w:val="0"/>
+          <w:numId w:val="6"/>
+        </w:numPr>
+        <w:spacing w:before="100" w:after="100"/>
+        <w:ind w:right="284"/>
+        <w:jc w:val="both"/>
+        <w:rPr>
+          <w:sz w:val="28"/>
+        </w:rPr>
+      </w:pPr>
+      <w:r>
+        <w:rPr>
+          <w:sz w:val="28"/>
+        </w:rPr>
+        <w:t>Обучить нейросеть</w:t>
+      </w:r>
+    </w:p>
+    <w:p>
+      <w:pPr>
+        <w:spacing w:before="100" w:after="100"/>
+        <w:ind w:left="284" w:right="284" w:firstLine="567"/>
+        <w:jc w:val="both"/>
+        <w:rPr>
+          <w:sz w:val="28"/>
+        </w:rPr>
+      </w:pPr>
+      <w:r>
+        <w:rPr>
+          <w:sz w:val="28"/>
+        </w:rPr>
+        <w:t>Результат работы:</w:t>
+      </w:r>
+    </w:p>
+    <w:p>
+      <w:pPr>
+        <w:spacing w:before="100" w:after="100"/>
+        <w:ind w:left="284" w:right="284" w:firstLine="567"/>
+        <w:jc w:val="both"/>
+        <w:rPr>
+          <w:sz w:val="28"/>
+        </w:rPr>
+      </w:pPr>
+      <w:r>
+        <w:rPr>
+          <w:sz w:val="28"/>
+        </w:rPr>
+        <w:t xml:space="preserve">Исходный </w:t>
+      </w:r>
+      <w:proofErr w:type="spellStart"/>
+      <w:r>
+        <w:rPr>
+          <w:sz w:val="28"/>
+        </w:rPr>
+        <w:t>датасет</w:t>
+      </w:r>
+      <w:proofErr w:type="spellEnd"/>
+    </w:p>
+    <w:p>
+      <w:pPr>
+        <w:spacing w:before="100" w:after="100"/>
+        <w:ind w:left="284" w:right="284" w:firstLine="567"/>
         <w:jc w:val="center"/>
         <w:rPr>
-          <w:i/>
-          <w:sz w:val="28"/>
-        </w:rPr>
-      </w:pPr>
-      <w:r>
-        <w:rPr>
-          <w:i/>
+          <w:sz w:val="28"/>
+        </w:rPr>
+      </w:pPr>
+      <w:r>
+        <w:rPr>
           <w:sz w:val="28"/>
         </w:rPr>
         <w:drawing>
-          <wp:inline distT="0" distB="0" distL="0" distR="0" wp14:anchorId="614028C9" wp14:editId="6C110320">
-            <wp:extent cx="5353797" cy="1505160"/>
-            <wp:effectExtent l="0" t="0" r="0" b="0"/>
-            <wp:docPr id="4" name="Рисунок 4"/>
+          <wp:inline distT="0" distB="0" distL="0" distR="0" wp14:anchorId="74D6B90A" wp14:editId="7B5D918C">
+            <wp:extent cx="2680179" cy="1933042"/>
+            <wp:effectExtent l="0" t="0" r="6350" b="0"/>
+            <wp:docPr id="5" name="Рисунок 5"/>
             <wp:cNvGraphicFramePr>
               <a:graphicFrameLocks xmlns:a="http://schemas.openxmlformats.org/drawingml/2006/main" noChangeAspect="1"/>
             </wp:cNvGraphicFramePr>
@@ -1386,7 +1494,7 @@
                   <pic:spPr>
                     <a:xfrm>
                       <a:off x="0" y="0"/>
-                      <a:ext cx="5353797" cy="1505160"/>
+                      <a:ext cx="2699022" cy="1946633"/>
                     </a:xfrm>
                     <a:prstGeom prst="rect">
                       <a:avLst/>
@@ -1401,118 +1509,17 @@
     </w:p>
     <w:p>
       <w:pPr>
-        <w:pStyle w:val="ad"/>
-        <w:numPr>
-          <w:ilvl w:val="0"/>
-          <w:numId w:val="6"/>
-        </w:numPr>
-        <w:spacing w:before="100" w:after="100"/>
-        <w:ind w:right="284"/>
-        <w:jc w:val="both"/>
-        <w:rPr>
-          <w:sz w:val="28"/>
-        </w:rPr>
-      </w:pPr>
-      <w:r>
-        <w:rPr>
-          <w:sz w:val="28"/>
-        </w:rPr>
-        <w:t>Определить веса нейронной сети</w:t>
-      </w:r>
-    </w:p>
-    <w:p>
-      <w:pPr>
-        <w:pStyle w:val="ad"/>
-        <w:numPr>
-          <w:ilvl w:val="0"/>
-          <w:numId w:val="6"/>
-        </w:numPr>
-        <w:spacing w:before="100" w:after="100"/>
-        <w:ind w:right="284"/>
-        <w:jc w:val="both"/>
-        <w:rPr>
-          <w:sz w:val="28"/>
-        </w:rPr>
-      </w:pPr>
-      <w:r>
-        <w:rPr>
-          <w:sz w:val="28"/>
-        </w:rPr>
-        <w:t>Реализовать программу для расчёта ответа, основанного на этих весах</w:t>
-      </w:r>
-    </w:p>
-    <w:p>
-      <w:pPr>
         <w:spacing w:before="100" w:after="100"/>
         <w:ind w:left="284" w:right="284" w:firstLine="567"/>
-        <w:jc w:val="both"/>
-        <w:rPr>
-          <w:sz w:val="28"/>
-        </w:rPr>
-      </w:pPr>
-      <w:r>
-        <w:rPr>
-          <w:sz w:val="28"/>
-        </w:rPr>
-        <w:t>Результат работы:</w:t>
-      </w:r>
-    </w:p>
-    <w:p>
-      <w:pPr>
-        <w:spacing w:before="100" w:after="100"/>
-        <w:ind w:left="284" w:right="284" w:firstLine="567"/>
-        <w:jc w:val="both"/>
-        <w:rPr>
-          <w:sz w:val="28"/>
-        </w:rPr>
-      </w:pPr>
-      <w:r>
-        <w:rPr>
-          <w:sz w:val="28"/>
-        </w:rPr>
-        <w:t xml:space="preserve">Загрузка </w:t>
-      </w:r>
-      <w:proofErr w:type="spellStart"/>
-      <w:r>
-        <w:rPr>
-          <w:sz w:val="28"/>
-        </w:rPr>
-        <w:t>датасета</w:t>
-      </w:r>
-      <w:proofErr w:type="spellEnd"/>
-      <w:r>
-        <w:rPr>
-          <w:sz w:val="28"/>
-        </w:rPr>
-        <w:t xml:space="preserve"> в </w:t>
-      </w:r>
-      <w:proofErr w:type="spellStart"/>
-      <w:r>
-        <w:rPr>
-          <w:sz w:val="28"/>
-          <w:lang w:val="en-US"/>
-        </w:rPr>
-        <w:t>Deductor</w:t>
-      </w:r>
-      <w:proofErr w:type="spellEnd"/>
-      <w:r>
-        <w:rPr>
-          <w:sz w:val="28"/>
-        </w:rPr>
-        <w:t xml:space="preserve"> </w:t>
-      </w:r>
-      <w:r>
-        <w:rPr>
-          <w:sz w:val="28"/>
-          <w:lang w:val="en-US"/>
-        </w:rPr>
-        <w:t>Studio</w:t>
-      </w:r>
-      <w:r>
-        <w:rPr>
-          <w:sz w:val="28"/>
-        </w:rPr>
-        <w:t>:</w:t>
+        <w:rPr>
+          <w:sz w:val="28"/>
+        </w:rPr>
+      </w:pPr>
+      <w:r>
+        <w:rPr>
+          <w:sz w:val="28"/>
+        </w:rPr>
+        <w:t>Подготовка характеристик</w:t>
       </w:r>
     </w:p>
     <w:p>
@@ -1529,10 +1536,10 @@
           <w:sz w:val="28"/>
         </w:rPr>
         <w:drawing>
-          <wp:inline distT="0" distB="0" distL="0" distR="0" wp14:anchorId="4D9B9006" wp14:editId="30D84ECF">
-            <wp:extent cx="4725059" cy="800212"/>
+          <wp:inline distT="0" distB="0" distL="0" distR="0" wp14:anchorId="28F640B9" wp14:editId="4975D24D">
+            <wp:extent cx="4039117" cy="1627120"/>
             <wp:effectExtent l="0" t="0" r="0" b="0"/>
-            <wp:docPr id="12" name="Рисунок 12"/>
+            <wp:docPr id="6" name="Рисунок 6"/>
             <wp:cNvGraphicFramePr>
               <a:graphicFrameLocks xmlns:a="http://schemas.openxmlformats.org/drawingml/2006/main" noChangeAspect="1"/>
             </wp:cNvGraphicFramePr>
@@ -1552,7 +1559,7 @@
                   <pic:spPr>
                     <a:xfrm>
                       <a:off x="0" y="0"/>
-                      <a:ext cx="4725059" cy="800212"/>
+                      <a:ext cx="4056799" cy="1634243"/>
                     </a:xfrm>
                     <a:prstGeom prst="rect">
                       <a:avLst/>
@@ -1574,6 +1581,34 @@
           <w:sz w:val="28"/>
         </w:rPr>
       </w:pPr>
+      <w:r>
+        <w:rPr>
+          <w:sz w:val="28"/>
+        </w:rPr>
+        <w:t>Программная реализация алгоритма, основанного на посчитанных вес</w:t>
+      </w:r>
+      <w:r>
+        <w:rPr>
+          <w:sz w:val="28"/>
+        </w:rPr>
+        <w:t>ах</w:t>
+      </w:r>
+      <w:r>
+        <w:rPr>
+          <w:sz w:val="28"/>
+        </w:rPr>
+        <w:t>:</w:t>
+      </w:r>
+    </w:p>
+    <w:p>
+      <w:pPr>
+        <w:spacing w:before="100" w:after="100"/>
+        <w:ind w:left="284" w:right="284" w:firstLine="567"/>
+        <w:jc w:val="center"/>
+        <w:rPr>
+          <w:sz w:val="28"/>
+        </w:rPr>
+      </w:pPr>
     </w:p>
     <w:p>
       <w:pPr>
@@ -1581,15 +1616,36 @@
         <w:ind w:left="284" w:right="284" w:firstLine="567"/>
         <w:jc w:val="both"/>
         <w:rPr>
-          <w:sz w:val="28"/>
-          <w:lang w:val="en-US"/>
-        </w:rPr>
-      </w:pPr>
-      <w:r>
-        <w:rPr>
-          <w:sz w:val="28"/>
-        </w:rPr>
-        <w:t>Расчёт весов и порогов:</w:t>
+          <w:noProof/>
+        </w:rPr>
+        <w:sectPr>
+          <w:headerReference w:type="default" r:id="rId11"/>
+          <w:footerReference w:type="default" r:id="rId12"/>
+          <w:type w:val="continuous"/>
+          <w:pgSz w:w="11907" w:h="16840" w:code="9"/>
+          <w:pgMar w:top="357" w:right="227" w:bottom="3056" w:left="1259" w:header="181" w:footer="57" w:gutter="0"/>
+          <w:cols w:space="708"/>
+          <w:docGrid w:linePitch="360"/>
+        </w:sectPr>
+      </w:pPr>
+    </w:p>
+    <w:p>
+      <w:pPr>
+        <w:rPr>
+          <w:rFonts w:ascii="Courier New" w:hAnsi="Courier New" w:cs="Courier New"/>
+          <w:color w:val="000000"/>
+          <w:sz w:val="16"/>
+          <w:szCs w:val="16"/>
+        </w:rPr>
+      </w:pPr>
+      <w:r>
+        <w:rPr>
+          <w:rFonts w:ascii="Courier New" w:hAnsi="Courier New" w:cs="Courier New"/>
+          <w:color w:val="000000"/>
+          <w:sz w:val="16"/>
+          <w:szCs w:val="16"/>
+        </w:rPr>
+        <w:br w:type="page"/>
       </w:r>
     </w:p>
     <w:p>
@@ -1598,18 +1654,62 @@
         <w:ind w:left="284" w:right="284" w:firstLine="567"/>
         <w:jc w:val="center"/>
         <w:rPr>
-          <w:sz w:val="28"/>
-        </w:rPr>
-      </w:pPr>
-      <w:r>
-        <w:rPr>
+          <w:rFonts w:ascii="Courier New" w:hAnsi="Courier New" w:cs="Courier New"/>
+          <w:color w:val="000000"/>
+          <w:sz w:val="16"/>
+          <w:szCs w:val="16"/>
+        </w:rPr>
+      </w:pPr>
+    </w:p>
+    <w:p>
+      <w:pPr>
+        <w:spacing w:before="100" w:after="100"/>
+        <w:ind w:left="284" w:right="284" w:firstLine="567"/>
+        <w:jc w:val="center"/>
+        <w:rPr>
+          <w:noProof/>
+          <w:sz w:val="28"/>
+        </w:rPr>
+      </w:pPr>
+    </w:p>
+    <w:p>
+      <w:pPr>
+        <w:spacing w:before="100" w:after="100"/>
+        <w:ind w:left="284" w:right="284" w:firstLine="567"/>
+        <w:jc w:val="both"/>
+        <w:rPr>
+          <w:noProof/>
+          <w:sz w:val="28"/>
+        </w:rPr>
+      </w:pPr>
+      <w:r>
+        <w:rPr>
+          <w:noProof/>
+          <w:sz w:val="28"/>
+        </w:rPr>
+        <w:t>Проведение корреляционного анализа данных</w:t>
+      </w:r>
+    </w:p>
+    <w:p>
+      <w:pPr>
+        <w:spacing w:before="100" w:after="100"/>
+        <w:ind w:left="284" w:right="284" w:firstLine="567"/>
+        <w:jc w:val="center"/>
+        <w:rPr>
+          <w:noProof/>
+          <w:sz w:val="28"/>
+        </w:rPr>
+      </w:pPr>
+      <w:r>
+        <w:rPr>
+          <w:noProof/>
           <w:sz w:val="28"/>
         </w:rPr>
         <w:drawing>
-          <wp:inline distT="0" distB="0" distL="0" distR="0" wp14:anchorId="368A9DF3" wp14:editId="2B708204">
-            <wp:extent cx="5817235" cy="846823"/>
-            <wp:effectExtent l="0" t="0" r="0" b="0"/>
-            <wp:docPr id="13" name="Рисунок 13"/>
+          <wp:inline distT="0" distB="0" distL="0" distR="0" wp14:anchorId="5A1A75B2" wp14:editId="1C5496E9">
+            <wp:extent cx="2697857" cy="2624446"/>
+            <wp:effectExtent l="0" t="0" r="7620" b="5080"/>
+            <wp:docPr id="7" name="Рисунок 7"/>
             <wp:cNvGraphicFramePr>
               <a:graphicFrameLocks xmlns:a="http://schemas.openxmlformats.org/drawingml/2006/main" noChangeAspect="1"/>
             </wp:cNvGraphicFramePr>
@@ -1621,7 +1721,7 @@
                     <pic:cNvPicPr/>
                   </pic:nvPicPr>
                   <pic:blipFill>
-                    <a:blip r:embed="rId11"/>
+                    <a:blip r:embed="rId13"/>
                     <a:stretch>
                       <a:fillRect/>
                     </a:stretch>
@@ -1629,7 +1729,7 @@
                   <pic:spPr>
                     <a:xfrm>
                       <a:off x="0" y="0"/>
-                      <a:ext cx="5857542" cy="852691"/>
+                      <a:ext cx="2707365" cy="2633695"/>
                     </a:xfrm>
                     <a:prstGeom prst="rect">
                       <a:avLst/>
@@ -1648,6 +1748,7 @@
         <w:ind w:left="284" w:right="284" w:firstLine="567"/>
         <w:jc w:val="center"/>
         <w:rPr>
+          <w:noProof/>
           <w:sz w:val="28"/>
         </w:rPr>
       </w:pPr>
@@ -1656,28 +1757,24 @@
       <w:pPr>
         <w:spacing w:before="100" w:after="100"/>
         <w:ind w:left="284" w:right="284" w:firstLine="567"/>
-        <w:jc w:val="both"/>
-        <w:rPr>
-          <w:sz w:val="28"/>
-        </w:rPr>
-      </w:pPr>
-      <w:r>
-        <w:rPr>
-          <w:sz w:val="28"/>
-        </w:rPr>
-        <w:t>Программная реализация алгоритма, основанного на посчитанных вес</w:t>
-      </w:r>
-      <w:r>
-        <w:rPr>
-          <w:sz w:val="28"/>
-        </w:rPr>
-        <w:t>ах</w:t>
-      </w:r>
-      <w:r>
-        <w:rPr>
-          <w:sz w:val="28"/>
-        </w:rPr>
-        <w:t>:</w:t>
+        <w:rPr>
+          <w:noProof/>
+          <w:sz w:val="28"/>
+        </w:rPr>
+      </w:pPr>
+      <w:r>
+        <w:rPr>
+          <w:noProof/>
+          <w:sz w:val="28"/>
+        </w:rPr>
+        <w:t>Выделение контраста и корреляции как наиболее важных признаков.</w:t>
+      </w:r>
+      <w:r>
+        <w:rPr>
+          <w:noProof/>
+          <w:sz w:val="28"/>
+        </w:rPr>
+        <w:t xml:space="preserve"> Подготовка нового (обучаещего датасета)</w:t>
       </w:r>
     </w:p>
     <w:p>
@@ -1686,698 +1783,20 @@
         <w:ind w:left="284" w:right="284" w:firstLine="567"/>
         <w:jc w:val="center"/>
         <w:rPr>
-          <w:sz w:val="28"/>
-        </w:rPr>
-      </w:pPr>
-    </w:p>
-    <w:p>
-      <w:pPr>
-        <w:spacing w:before="100" w:after="100"/>
-        <w:ind w:left="284" w:right="284" w:firstLine="567"/>
-        <w:jc w:val="center"/>
-        <w:rPr>
-          <w:sz w:val="28"/>
-        </w:rPr>
-      </w:pPr>
-    </w:p>
-    <w:p>
-      <w:pPr>
-        <w:spacing w:before="100" w:after="100"/>
-        <w:ind w:left="284" w:right="284" w:firstLine="567"/>
-        <w:jc w:val="both"/>
-        <w:rPr>
           <w:noProof/>
-        </w:rPr>
-        <w:sectPr>
-          <w:headerReference w:type="default" r:id="rId12"/>
-          <w:footerReference w:type="default" r:id="rId13"/>
-          <w:type w:val="continuous"/>
-          <w:pgSz w:w="11907" w:h="16840" w:code="9"/>
-          <w:pgMar w:top="357" w:right="227" w:bottom="3056" w:left="1259" w:header="181" w:footer="57" w:gutter="0"/>
-          <w:cols w:space="708"/>
-          <w:docGrid w:linePitch="360"/>
-        </w:sectPr>
-      </w:pPr>
-    </w:p>
-    <w:p>
-      <w:pPr>
-        <w:rPr>
-          <w:rFonts w:ascii="Courier New" w:hAnsi="Courier New" w:cs="Courier New"/>
-          <w:color w:val="000000"/>
-          <w:sz w:val="16"/>
-          <w:szCs w:val="16"/>
-          <w:lang w:val="en-US"/>
-        </w:rPr>
-      </w:pPr>
-      <w:r>
-        <w:rPr>
-          <w:rFonts w:ascii="Courier New" w:hAnsi="Courier New" w:cs="Courier New"/>
-          <w:color w:val="000000"/>
-          <w:sz w:val="16"/>
-          <w:szCs w:val="16"/>
-          <w:lang w:val="en-US"/>
-        </w:rPr>
-        <w:br w:type="page"/>
-      </w:r>
-    </w:p>
-    <w:p>
-      <w:pPr>
-        <w:spacing w:before="100" w:after="100"/>
-        <w:ind w:left="284" w:right="284" w:firstLine="567"/>
-        <w:jc w:val="center"/>
-        <w:rPr>
-          <w:rFonts w:ascii="Courier New" w:hAnsi="Courier New" w:cs="Courier New"/>
-          <w:color w:val="000000"/>
-          <w:sz w:val="16"/>
-          <w:szCs w:val="16"/>
-          <w:lang w:val="en-US"/>
-        </w:rPr>
-      </w:pPr>
-    </w:p>
-    <w:p>
-      <w:pPr>
-        <w:spacing w:before="100" w:after="100"/>
-        <w:ind w:left="284" w:right="284" w:firstLine="567"/>
-        <w:jc w:val="both"/>
-        <w:rPr>
-          <w:rFonts w:ascii="Courier New" w:hAnsi="Courier New" w:cs="Courier New"/>
-          <w:sz w:val="16"/>
-          <w:szCs w:val="16"/>
-          <w:lang w:val="en-US"/>
-        </w:rPr>
-      </w:pPr>
-      <w:r>
-        <w:rPr>
-          <w:rFonts w:ascii="Courier New" w:hAnsi="Courier New" w:cs="Courier New"/>
-          <w:sz w:val="16"/>
-          <w:szCs w:val="16"/>
-          <w:lang w:val="en-US"/>
-        </w:rPr>
-        <w:t xml:space="preserve">def </w:t>
-      </w:r>
-      <w:proofErr w:type="gramStart"/>
-      <w:r>
-        <w:rPr>
-          <w:rFonts w:ascii="Courier New" w:hAnsi="Courier New" w:cs="Courier New"/>
-          <w:sz w:val="16"/>
-          <w:szCs w:val="16"/>
-          <w:lang w:val="en-US"/>
-        </w:rPr>
-        <w:t>compute(</w:t>
-      </w:r>
-      <w:proofErr w:type="gramEnd"/>
-      <w:r>
-        <w:rPr>
-          <w:rFonts w:ascii="Courier New" w:hAnsi="Courier New" w:cs="Courier New"/>
-          <w:sz w:val="16"/>
-          <w:szCs w:val="16"/>
-          <w:lang w:val="en-US"/>
-        </w:rPr>
-        <w:t>):</w:t>
-      </w:r>
-    </w:p>
-    <w:p>
-      <w:pPr>
-        <w:spacing w:before="100" w:after="100"/>
-        <w:ind w:left="284" w:right="284" w:firstLine="567"/>
-        <w:jc w:val="both"/>
-        <w:rPr>
-          <w:rFonts w:ascii="Courier New" w:hAnsi="Courier New" w:cs="Courier New"/>
-          <w:sz w:val="16"/>
-          <w:szCs w:val="16"/>
-          <w:lang w:val="en-US"/>
-        </w:rPr>
-      </w:pPr>
-      <w:r>
-        <w:rPr>
-          <w:rFonts w:ascii="Courier New" w:hAnsi="Courier New" w:cs="Courier New"/>
-          <w:sz w:val="16"/>
-          <w:szCs w:val="16"/>
-          <w:lang w:val="en-US"/>
-        </w:rPr>
-        <w:t xml:space="preserve">    features = []</w:t>
-      </w:r>
-    </w:p>
-    <w:p>
-      <w:pPr>
-        <w:spacing w:before="100" w:after="100"/>
-        <w:ind w:left="284" w:right="284" w:firstLine="567"/>
-        <w:jc w:val="both"/>
-        <w:rPr>
-          <w:rFonts w:ascii="Courier New" w:hAnsi="Courier New" w:cs="Courier New"/>
-          <w:sz w:val="16"/>
-          <w:szCs w:val="16"/>
-          <w:lang w:val="en-US"/>
-        </w:rPr>
-      </w:pPr>
-      <w:r>
-        <w:rPr>
-          <w:rFonts w:ascii="Courier New" w:hAnsi="Courier New" w:cs="Courier New"/>
-          <w:sz w:val="16"/>
-          <w:szCs w:val="16"/>
-          <w:lang w:val="en-US"/>
-        </w:rPr>
-        <w:t xml:space="preserve">    for checkbox in checkboxes:</w:t>
-      </w:r>
-    </w:p>
-    <w:p>
-      <w:pPr>
-        <w:spacing w:before="100" w:after="100"/>
-        <w:ind w:left="284" w:right="284" w:firstLine="567"/>
-        <w:jc w:val="both"/>
-        <w:rPr>
-          <w:rFonts w:ascii="Courier New" w:hAnsi="Courier New" w:cs="Courier New"/>
-          <w:sz w:val="16"/>
-          <w:szCs w:val="16"/>
-          <w:lang w:val="en-US"/>
-        </w:rPr>
-      </w:pPr>
-      <w:r>
-        <w:rPr>
-          <w:rFonts w:ascii="Courier New" w:hAnsi="Courier New" w:cs="Courier New"/>
-          <w:sz w:val="16"/>
-          <w:szCs w:val="16"/>
-          <w:lang w:val="en-US"/>
-        </w:rPr>
-        <w:t xml:space="preserve">        </w:t>
-      </w:r>
-      <w:proofErr w:type="spellStart"/>
-      <w:proofErr w:type="gramStart"/>
-      <w:r>
-        <w:rPr>
-          <w:rFonts w:ascii="Courier New" w:hAnsi="Courier New" w:cs="Courier New"/>
-          <w:sz w:val="16"/>
-          <w:szCs w:val="16"/>
-          <w:lang w:val="en-US"/>
-        </w:rPr>
-        <w:t>features.append</w:t>
-      </w:r>
-      <w:proofErr w:type="spellEnd"/>
-      <w:proofErr w:type="gramEnd"/>
-      <w:r>
-        <w:rPr>
-          <w:rFonts w:ascii="Courier New" w:hAnsi="Courier New" w:cs="Courier New"/>
-          <w:sz w:val="16"/>
-          <w:szCs w:val="16"/>
-          <w:lang w:val="en-US"/>
-        </w:rPr>
-        <w:t>(int(checkbox['var'].get()))</w:t>
-      </w:r>
-    </w:p>
-    <w:p>
-      <w:pPr>
-        <w:spacing w:before="100" w:after="100"/>
-        <w:ind w:left="284" w:right="284" w:firstLine="567"/>
-        <w:jc w:val="both"/>
-        <w:rPr>
-          <w:rFonts w:ascii="Courier New" w:hAnsi="Courier New" w:cs="Courier New"/>
-          <w:sz w:val="16"/>
-          <w:szCs w:val="16"/>
-          <w:lang w:val="en-US"/>
-        </w:rPr>
-      </w:pPr>
-      <w:r>
-        <w:rPr>
-          <w:rFonts w:ascii="Courier New" w:hAnsi="Courier New" w:cs="Courier New"/>
-          <w:sz w:val="16"/>
-          <w:szCs w:val="16"/>
-          <w:lang w:val="en-US"/>
-        </w:rPr>
-        <w:t xml:space="preserve">    </w:t>
-      </w:r>
-      <w:proofErr w:type="spellStart"/>
-      <w:r>
-        <w:rPr>
-          <w:rFonts w:ascii="Courier New" w:hAnsi="Courier New" w:cs="Courier New"/>
-          <w:sz w:val="16"/>
-          <w:szCs w:val="16"/>
-          <w:lang w:val="en-US"/>
-        </w:rPr>
-        <w:t>y_man</w:t>
-      </w:r>
-      <w:proofErr w:type="spellEnd"/>
-      <w:r>
-        <w:rPr>
-          <w:rFonts w:ascii="Courier New" w:hAnsi="Courier New" w:cs="Courier New"/>
-          <w:sz w:val="16"/>
-          <w:szCs w:val="16"/>
-          <w:lang w:val="en-US"/>
-        </w:rPr>
-        <w:t xml:space="preserve"> = </w:t>
-      </w:r>
-      <w:proofErr w:type="gramStart"/>
-      <w:r>
-        <w:rPr>
-          <w:rFonts w:ascii="Courier New" w:hAnsi="Courier New" w:cs="Courier New"/>
-          <w:sz w:val="16"/>
-          <w:szCs w:val="16"/>
-          <w:lang w:val="en-US"/>
-        </w:rPr>
-        <w:t>features[</w:t>
-      </w:r>
-      <w:proofErr w:type="gramEnd"/>
-      <w:r>
-        <w:rPr>
-          <w:rFonts w:ascii="Courier New" w:hAnsi="Courier New" w:cs="Courier New"/>
-          <w:sz w:val="16"/>
-          <w:szCs w:val="16"/>
-          <w:lang w:val="en-US"/>
-        </w:rPr>
-        <w:t>0] * -0.5 + features[1] * -0.5 + 0.75</w:t>
-      </w:r>
-    </w:p>
-    <w:p>
-      <w:pPr>
-        <w:spacing w:before="100" w:after="100"/>
-        <w:ind w:left="284" w:right="284" w:firstLine="567"/>
-        <w:jc w:val="both"/>
-        <w:rPr>
-          <w:rFonts w:ascii="Courier New" w:hAnsi="Courier New" w:cs="Courier New"/>
-          <w:sz w:val="16"/>
-          <w:szCs w:val="16"/>
-          <w:lang w:val="en-US"/>
-        </w:rPr>
-      </w:pPr>
-      <w:r>
-        <w:rPr>
-          <w:rFonts w:ascii="Courier New" w:hAnsi="Courier New" w:cs="Courier New"/>
-          <w:sz w:val="16"/>
-          <w:szCs w:val="16"/>
-          <w:lang w:val="en-US"/>
-        </w:rPr>
-        <w:t xml:space="preserve">    </w:t>
-      </w:r>
-      <w:proofErr w:type="spellStart"/>
-      <w:r>
-        <w:rPr>
-          <w:rFonts w:ascii="Courier New" w:hAnsi="Courier New" w:cs="Courier New"/>
-          <w:sz w:val="16"/>
-          <w:szCs w:val="16"/>
-          <w:lang w:val="en-US"/>
-        </w:rPr>
-        <w:t>y_ork</w:t>
-      </w:r>
-      <w:proofErr w:type="spellEnd"/>
-      <w:r>
-        <w:rPr>
-          <w:rFonts w:ascii="Courier New" w:hAnsi="Courier New" w:cs="Courier New"/>
-          <w:sz w:val="16"/>
-          <w:szCs w:val="16"/>
-          <w:lang w:val="en-US"/>
-        </w:rPr>
-        <w:t xml:space="preserve"> = </w:t>
-      </w:r>
-      <w:proofErr w:type="gramStart"/>
-      <w:r>
-        <w:rPr>
-          <w:rFonts w:ascii="Courier New" w:hAnsi="Courier New" w:cs="Courier New"/>
-          <w:sz w:val="16"/>
-          <w:szCs w:val="16"/>
-          <w:lang w:val="en-US"/>
-        </w:rPr>
-        <w:t>features[</w:t>
-      </w:r>
-      <w:proofErr w:type="gramEnd"/>
-      <w:r>
-        <w:rPr>
-          <w:rFonts w:ascii="Courier New" w:hAnsi="Courier New" w:cs="Courier New"/>
-          <w:sz w:val="16"/>
-          <w:szCs w:val="16"/>
-          <w:lang w:val="en-US"/>
-        </w:rPr>
-        <w:t>0] * -0.5 + features[1] * 0.5 + 0.25</w:t>
-      </w:r>
-    </w:p>
-    <w:p>
-      <w:pPr>
-        <w:spacing w:before="100" w:after="100"/>
-        <w:ind w:left="284" w:right="284" w:firstLine="567"/>
-        <w:jc w:val="both"/>
-        <w:rPr>
-          <w:rFonts w:ascii="Courier New" w:hAnsi="Courier New" w:cs="Courier New"/>
-          <w:sz w:val="16"/>
-          <w:szCs w:val="16"/>
-          <w:lang w:val="en-US"/>
-        </w:rPr>
-      </w:pPr>
-      <w:r>
-        <w:rPr>
-          <w:rFonts w:ascii="Courier New" w:hAnsi="Courier New" w:cs="Courier New"/>
-          <w:sz w:val="16"/>
-          <w:szCs w:val="16"/>
-          <w:lang w:val="en-US"/>
-        </w:rPr>
-        <w:t xml:space="preserve">    </w:t>
-      </w:r>
-      <w:proofErr w:type="spellStart"/>
-      <w:r>
-        <w:rPr>
-          <w:rFonts w:ascii="Courier New" w:hAnsi="Courier New" w:cs="Courier New"/>
-          <w:sz w:val="16"/>
-          <w:szCs w:val="16"/>
-          <w:lang w:val="en-US"/>
-        </w:rPr>
-        <w:t>y_elf</w:t>
-      </w:r>
-      <w:proofErr w:type="spellEnd"/>
-      <w:r>
-        <w:rPr>
-          <w:rFonts w:ascii="Courier New" w:hAnsi="Courier New" w:cs="Courier New"/>
-          <w:sz w:val="16"/>
-          <w:szCs w:val="16"/>
-          <w:lang w:val="en-US"/>
-        </w:rPr>
-        <w:t xml:space="preserve"> = </w:t>
-      </w:r>
-      <w:proofErr w:type="gramStart"/>
-      <w:r>
-        <w:rPr>
-          <w:rFonts w:ascii="Courier New" w:hAnsi="Courier New" w:cs="Courier New"/>
-          <w:sz w:val="16"/>
-          <w:szCs w:val="16"/>
-          <w:lang w:val="en-US"/>
-        </w:rPr>
-        <w:t>features[</w:t>
-      </w:r>
-      <w:proofErr w:type="gramEnd"/>
-      <w:r>
-        <w:rPr>
-          <w:rFonts w:ascii="Courier New" w:hAnsi="Courier New" w:cs="Courier New"/>
-          <w:sz w:val="16"/>
-          <w:szCs w:val="16"/>
-          <w:lang w:val="en-US"/>
-        </w:rPr>
-        <w:t>0] * 0.5 + features[1] * 0.5 - 0.25</w:t>
-      </w:r>
-    </w:p>
-    <w:p>
-      <w:pPr>
-        <w:spacing w:before="100" w:after="100"/>
-        <w:ind w:left="284" w:right="284" w:firstLine="567"/>
-        <w:jc w:val="both"/>
-        <w:rPr>
-          <w:rFonts w:ascii="Courier New" w:hAnsi="Courier New" w:cs="Courier New"/>
-          <w:sz w:val="16"/>
-          <w:szCs w:val="16"/>
-          <w:lang w:val="en-US"/>
-        </w:rPr>
-      </w:pPr>
-      <w:r>
-        <w:rPr>
-          <w:rFonts w:ascii="Courier New" w:hAnsi="Courier New" w:cs="Courier New"/>
-          <w:sz w:val="16"/>
-          <w:szCs w:val="16"/>
-          <w:lang w:val="en-US"/>
-        </w:rPr>
-        <w:t xml:space="preserve">    </w:t>
-      </w:r>
-      <w:proofErr w:type="spellStart"/>
-      <w:r>
-        <w:rPr>
-          <w:rFonts w:ascii="Courier New" w:hAnsi="Courier New" w:cs="Courier New"/>
-          <w:sz w:val="16"/>
-          <w:szCs w:val="16"/>
-          <w:lang w:val="en-US"/>
-        </w:rPr>
-        <w:t>y_troll</w:t>
-      </w:r>
-      <w:proofErr w:type="spellEnd"/>
-      <w:r>
-        <w:rPr>
-          <w:rFonts w:ascii="Courier New" w:hAnsi="Courier New" w:cs="Courier New"/>
-          <w:sz w:val="16"/>
-          <w:szCs w:val="16"/>
-          <w:lang w:val="en-US"/>
-        </w:rPr>
-        <w:t xml:space="preserve"> = </w:t>
-      </w:r>
-      <w:proofErr w:type="gramStart"/>
-      <w:r>
-        <w:rPr>
-          <w:rFonts w:ascii="Courier New" w:hAnsi="Courier New" w:cs="Courier New"/>
-          <w:sz w:val="16"/>
-          <w:szCs w:val="16"/>
-          <w:lang w:val="en-US"/>
-        </w:rPr>
-        <w:t>features[</w:t>
-      </w:r>
-      <w:proofErr w:type="gramEnd"/>
-      <w:r>
-        <w:rPr>
-          <w:rFonts w:ascii="Courier New" w:hAnsi="Courier New" w:cs="Courier New"/>
-          <w:sz w:val="16"/>
-          <w:szCs w:val="16"/>
-          <w:lang w:val="en-US"/>
-        </w:rPr>
-        <w:t>0] * 0.5 + features[1] * -0.5 + 0.25</w:t>
-      </w:r>
-    </w:p>
-    <w:p>
-      <w:pPr>
-        <w:spacing w:before="100" w:after="100"/>
-        <w:ind w:left="284" w:right="284" w:firstLine="567"/>
-        <w:jc w:val="both"/>
-        <w:rPr>
-          <w:rFonts w:ascii="Courier New" w:hAnsi="Courier New" w:cs="Courier New"/>
-          <w:sz w:val="16"/>
-          <w:szCs w:val="16"/>
-          <w:lang w:val="en-US"/>
-        </w:rPr>
-      </w:pPr>
-      <w:r>
-        <w:rPr>
-          <w:rFonts w:ascii="Courier New" w:hAnsi="Courier New" w:cs="Courier New"/>
-          <w:sz w:val="16"/>
-          <w:szCs w:val="16"/>
-          <w:lang w:val="en-US"/>
-        </w:rPr>
-        <w:t xml:space="preserve">    index, _ = </w:t>
-      </w:r>
-      <w:proofErr w:type="gramStart"/>
-      <w:r>
-        <w:rPr>
-          <w:rFonts w:ascii="Courier New" w:hAnsi="Courier New" w:cs="Courier New"/>
-          <w:sz w:val="16"/>
-          <w:szCs w:val="16"/>
-          <w:lang w:val="en-US"/>
-        </w:rPr>
-        <w:t>max(</w:t>
-      </w:r>
-      <w:proofErr w:type="gramEnd"/>
-      <w:r>
-        <w:rPr>
-          <w:rFonts w:ascii="Courier New" w:hAnsi="Courier New" w:cs="Courier New"/>
-          <w:sz w:val="16"/>
-          <w:szCs w:val="16"/>
-          <w:lang w:val="en-US"/>
-        </w:rPr>
-        <w:t>enumerate([</w:t>
-      </w:r>
-      <w:proofErr w:type="spellStart"/>
-      <w:r>
-        <w:rPr>
-          <w:rFonts w:ascii="Courier New" w:hAnsi="Courier New" w:cs="Courier New"/>
-          <w:sz w:val="16"/>
-          <w:szCs w:val="16"/>
-          <w:lang w:val="en-US"/>
-        </w:rPr>
-        <w:t>y_man</w:t>
-      </w:r>
-      <w:proofErr w:type="spellEnd"/>
-      <w:r>
-        <w:rPr>
-          <w:rFonts w:ascii="Courier New" w:hAnsi="Courier New" w:cs="Courier New"/>
-          <w:sz w:val="16"/>
-          <w:szCs w:val="16"/>
-          <w:lang w:val="en-US"/>
-        </w:rPr>
-        <w:t xml:space="preserve">, </w:t>
-      </w:r>
-      <w:proofErr w:type="spellStart"/>
-      <w:r>
-        <w:rPr>
-          <w:rFonts w:ascii="Courier New" w:hAnsi="Courier New" w:cs="Courier New"/>
-          <w:sz w:val="16"/>
-          <w:szCs w:val="16"/>
-          <w:lang w:val="en-US"/>
-        </w:rPr>
-        <w:t>y_ork</w:t>
-      </w:r>
-      <w:proofErr w:type="spellEnd"/>
-      <w:r>
-        <w:rPr>
-          <w:rFonts w:ascii="Courier New" w:hAnsi="Courier New" w:cs="Courier New"/>
-          <w:sz w:val="16"/>
-          <w:szCs w:val="16"/>
-          <w:lang w:val="en-US"/>
-        </w:rPr>
-        <w:t xml:space="preserve">, </w:t>
-      </w:r>
-      <w:proofErr w:type="spellStart"/>
-      <w:r>
-        <w:rPr>
-          <w:rFonts w:ascii="Courier New" w:hAnsi="Courier New" w:cs="Courier New"/>
-          <w:sz w:val="16"/>
-          <w:szCs w:val="16"/>
-          <w:lang w:val="en-US"/>
-        </w:rPr>
-        <w:t>y_elf</w:t>
-      </w:r>
-      <w:proofErr w:type="spellEnd"/>
-      <w:r>
-        <w:rPr>
-          <w:rFonts w:ascii="Courier New" w:hAnsi="Courier New" w:cs="Courier New"/>
-          <w:sz w:val="16"/>
-          <w:szCs w:val="16"/>
-          <w:lang w:val="en-US"/>
-        </w:rPr>
-        <w:t xml:space="preserve">, </w:t>
-      </w:r>
-      <w:proofErr w:type="spellStart"/>
-      <w:r>
-        <w:rPr>
-          <w:rFonts w:ascii="Courier New" w:hAnsi="Courier New" w:cs="Courier New"/>
-          <w:sz w:val="16"/>
-          <w:szCs w:val="16"/>
-          <w:lang w:val="en-US"/>
-        </w:rPr>
-        <w:t>y_troll</w:t>
-      </w:r>
-      <w:proofErr w:type="spellEnd"/>
-      <w:r>
-        <w:rPr>
-          <w:rFonts w:ascii="Courier New" w:hAnsi="Courier New" w:cs="Courier New"/>
-          <w:sz w:val="16"/>
-          <w:szCs w:val="16"/>
-          <w:lang w:val="en-US"/>
-        </w:rPr>
-        <w:t>]), key=lambda item: item[-1])</w:t>
-      </w:r>
-    </w:p>
-    <w:p>
-      <w:pPr>
-        <w:spacing w:before="100" w:after="100"/>
-        <w:ind w:left="284" w:right="284" w:firstLine="567"/>
-        <w:jc w:val="both"/>
-        <w:rPr>
-          <w:rFonts w:ascii="Courier New" w:hAnsi="Courier New" w:cs="Courier New"/>
-          <w:sz w:val="16"/>
-          <w:szCs w:val="16"/>
-        </w:rPr>
-      </w:pPr>
-      <w:r>
-        <w:rPr>
-          <w:rFonts w:ascii="Courier New" w:hAnsi="Courier New" w:cs="Courier New"/>
-          <w:sz w:val="16"/>
-          <w:szCs w:val="16"/>
-          <w:lang w:val="en-US"/>
-        </w:rPr>
-        <w:t xml:space="preserve">    </w:t>
-      </w:r>
-      <w:proofErr w:type="spellStart"/>
-      <w:r>
-        <w:rPr>
-          <w:rFonts w:ascii="Courier New" w:hAnsi="Courier New" w:cs="Courier New"/>
-          <w:sz w:val="16"/>
-          <w:szCs w:val="16"/>
-        </w:rPr>
-        <w:t>label</w:t>
-      </w:r>
-      <w:proofErr w:type="spellEnd"/>
-      <w:r>
-        <w:rPr>
-          <w:rFonts w:ascii="Courier New" w:hAnsi="Courier New" w:cs="Courier New"/>
-          <w:sz w:val="16"/>
-          <w:szCs w:val="16"/>
-        </w:rPr>
-        <w:t>['</w:t>
-      </w:r>
-      <w:proofErr w:type="spellStart"/>
-      <w:r>
-        <w:rPr>
-          <w:rFonts w:ascii="Courier New" w:hAnsi="Courier New" w:cs="Courier New"/>
-          <w:sz w:val="16"/>
-          <w:szCs w:val="16"/>
-        </w:rPr>
-        <w:t>text</w:t>
-      </w:r>
-      <w:proofErr w:type="spellEnd"/>
-      <w:r>
-        <w:rPr>
-          <w:rFonts w:ascii="Courier New" w:hAnsi="Courier New" w:cs="Courier New"/>
-          <w:sz w:val="16"/>
-          <w:szCs w:val="16"/>
-        </w:rPr>
-        <w:t xml:space="preserve">'] = </w:t>
-      </w:r>
-      <w:proofErr w:type="spellStart"/>
-      <w:r>
-        <w:rPr>
-          <w:rFonts w:ascii="Courier New" w:hAnsi="Courier New" w:cs="Courier New"/>
-          <w:sz w:val="16"/>
-          <w:szCs w:val="16"/>
-        </w:rPr>
-        <w:t>classes</w:t>
-      </w:r>
-      <w:proofErr w:type="spellEnd"/>
-      <w:r>
-        <w:rPr>
-          <w:rFonts w:ascii="Courier New" w:hAnsi="Courier New" w:cs="Courier New"/>
-          <w:sz w:val="16"/>
-          <w:szCs w:val="16"/>
-        </w:rPr>
-        <w:t>[</w:t>
-      </w:r>
-      <w:proofErr w:type="spellStart"/>
-      <w:r>
-        <w:rPr>
-          <w:rFonts w:ascii="Courier New" w:hAnsi="Courier New" w:cs="Courier New"/>
-          <w:sz w:val="16"/>
-          <w:szCs w:val="16"/>
-        </w:rPr>
-        <w:t>index</w:t>
-      </w:r>
-      <w:proofErr w:type="spellEnd"/>
-      <w:r>
-        <w:rPr>
-          <w:rFonts w:ascii="Courier New" w:hAnsi="Courier New" w:cs="Courier New"/>
-          <w:sz w:val="16"/>
-          <w:szCs w:val="16"/>
-        </w:rPr>
-        <w:t>]</w:t>
-      </w:r>
-    </w:p>
-    <w:p>
-      <w:pPr>
-        <w:spacing w:before="100" w:after="100"/>
-        <w:ind w:left="284" w:right="284" w:firstLine="567"/>
-        <w:jc w:val="both"/>
+          <w:sz w:val="28"/>
+        </w:rPr>
+      </w:pPr>
+      <w:r>
         <w:rPr>
           <w:noProof/>
           <w:sz w:val="28"/>
         </w:rPr>
-      </w:pPr>
-    </w:p>
-    <w:p>
-      <w:pPr>
-        <w:spacing w:before="100" w:after="100"/>
-        <w:ind w:left="284" w:right="284" w:firstLine="567"/>
-        <w:jc w:val="center"/>
-        <w:rPr>
-          <w:noProof/>
-          <w:sz w:val="28"/>
-        </w:rPr>
-      </w:pPr>
-      <w:r>
-        <w:rPr>
-          <w:noProof/>
-          <w:sz w:val="28"/>
-        </w:rPr>
         <w:drawing>
-          <wp:inline distT="0" distB="0" distL="0" distR="0" wp14:anchorId="2C797581" wp14:editId="1D6A8993">
-            <wp:extent cx="1124107" cy="933580"/>
-            <wp:effectExtent l="0" t="0" r="0" b="0"/>
-            <wp:docPr id="14" name="Рисунок 14"/>
+          <wp:inline distT="0" distB="0" distL="0" distR="0" wp14:anchorId="46ABA4AA" wp14:editId="5E9EDDA8">
+            <wp:extent cx="5600898" cy="986206"/>
+            <wp:effectExtent l="0" t="0" r="0" b="4445"/>
+            <wp:docPr id="8" name="Рисунок 8"/>
             <wp:cNvGraphicFramePr>
               <a:graphicFrameLocks xmlns:a="http://schemas.openxmlformats.org/drawingml/2006/main" noChangeAspect="1"/>
             </wp:cNvGraphicFramePr>
@@ -2397,7 +1816,7 @@
                   <pic:spPr>
                     <a:xfrm>
                       <a:off x="0" y="0"/>
-                      <a:ext cx="1124107" cy="933580"/>
+                      <a:ext cx="5672477" cy="998810"/>
                     </a:xfrm>
                     <a:prstGeom prst="rect">
                       <a:avLst/>
@@ -2414,12 +1833,141 @@
       <w:pPr>
         <w:spacing w:before="100" w:after="100"/>
         <w:ind w:left="284" w:right="284" w:firstLine="567"/>
+        <w:rPr>
+          <w:noProof/>
+          <w:sz w:val="28"/>
+        </w:rPr>
+      </w:pPr>
+      <w:r>
+        <w:rPr>
+          <w:noProof/>
+          <w:sz w:val="28"/>
+        </w:rPr>
+        <w:t>Обучение нейросети</w:t>
+      </w:r>
+    </w:p>
+    <w:p>
+      <w:pPr>
+        <w:spacing w:before="100" w:after="100"/>
+        <w:ind w:left="284" w:right="284" w:firstLine="567"/>
         <w:jc w:val="center"/>
         <w:rPr>
           <w:noProof/>
           <w:sz w:val="28"/>
         </w:rPr>
       </w:pPr>
+      <w:r>
+        <w:rPr>
+          <w:noProof/>
+          <w:sz w:val="28"/>
+        </w:rPr>
+        <w:drawing>
+          <wp:inline distT="0" distB="0" distL="0" distR="0" wp14:anchorId="322E7543" wp14:editId="39146D8E">
+            <wp:extent cx="5137761" cy="1737533"/>
+            <wp:effectExtent l="0" t="0" r="6350" b="0"/>
+            <wp:docPr id="9" name="Рисунок 9"/>
+            <wp:cNvGraphicFramePr>
+              <a:graphicFrameLocks xmlns:a="http://schemas.openxmlformats.org/drawingml/2006/main" noChangeAspect="1"/>
+            </wp:cNvGraphicFramePr>
+            <a:graphic xmlns:a="http://schemas.openxmlformats.org/drawingml/2006/main">
+              <a:graphicData uri="http://schemas.openxmlformats.org/drawingml/2006/picture">
+                <pic:pic xmlns:pic="http://schemas.openxmlformats.org/drawingml/2006/picture">
+                  <pic:nvPicPr>
+                    <pic:cNvPr id="1" name=""/>
+                    <pic:cNvPicPr/>
+                  </pic:nvPicPr>
+                  <pic:blipFill>
+                    <a:blip r:embed="rId15"/>
+                    <a:stretch>
+                      <a:fillRect/>
+                    </a:stretch>
+                  </pic:blipFill>
+                  <pic:spPr>
+                    <a:xfrm>
+                      <a:off x="0" y="0"/>
+                      <a:ext cx="5160754" cy="1745309"/>
+                    </a:xfrm>
+                    <a:prstGeom prst="rect">
+                      <a:avLst/>
+                    </a:prstGeom>
+                  </pic:spPr>
+                </pic:pic>
+              </a:graphicData>
+            </a:graphic>
+          </wp:inline>
+        </w:drawing>
+      </w:r>
+    </w:p>
+    <w:p>
+      <w:pPr>
+        <w:spacing w:before="100" w:after="100"/>
+        <w:ind w:left="284" w:right="284" w:firstLine="567"/>
+        <w:rPr>
+          <w:noProof/>
+          <w:sz w:val="28"/>
+        </w:rPr>
+      </w:pPr>
+      <w:bookmarkStart w:id="0" w:name="_GoBack"/>
+      <w:bookmarkEnd w:id="0"/>
+      <w:r>
+        <w:rPr>
+          <w:noProof/>
+          <w:sz w:val="28"/>
+        </w:rPr>
+        <w:t>Проведение теста</w:t>
+      </w:r>
+    </w:p>
+    <w:p>
+      <w:pPr>
+        <w:spacing w:before="100" w:after="100"/>
+        <w:ind w:left="284" w:right="284" w:firstLine="567"/>
+        <w:jc w:val="center"/>
+        <w:rPr>
+          <w:noProof/>
+          <w:sz w:val="28"/>
+        </w:rPr>
+      </w:pPr>
+      <w:r>
+        <w:rPr>
+          <w:noProof/>
+          <w:sz w:val="28"/>
+        </w:rPr>
+        <w:drawing>
+          <wp:inline distT="0" distB="0" distL="0" distR="0" wp14:anchorId="616E27A8" wp14:editId="0C71386A">
+            <wp:extent cx="2181529" cy="685896"/>
+            <wp:effectExtent l="0" t="0" r="0" b="0"/>
+            <wp:docPr id="10" name="Рисунок 10"/>
+            <wp:cNvGraphicFramePr>
+              <a:graphicFrameLocks xmlns:a="http://schemas.openxmlformats.org/drawingml/2006/main" noChangeAspect="1"/>
+            </wp:cNvGraphicFramePr>
+            <a:graphic xmlns:a="http://schemas.openxmlformats.org/drawingml/2006/main">
+              <a:graphicData uri="http://schemas.openxmlformats.org/drawingml/2006/picture">
+                <pic:pic xmlns:pic="http://schemas.openxmlformats.org/drawingml/2006/picture">
+                  <pic:nvPicPr>
+                    <pic:cNvPr id="1" name=""/>
+                    <pic:cNvPicPr/>
+                  </pic:nvPicPr>
+                  <pic:blipFill>
+                    <a:blip r:embed="rId16"/>
+                    <a:stretch>
+                      <a:fillRect/>
+                    </a:stretch>
+                  </pic:blipFill>
+                  <pic:spPr>
+                    <a:xfrm>
+                      <a:off x="0" y="0"/>
+                      <a:ext cx="2181529" cy="685896"/>
+                    </a:xfrm>
+                    <a:prstGeom prst="rect">
+                      <a:avLst/>
+                    </a:prstGeom>
+                  </pic:spPr>
+                </pic:pic>
+              </a:graphicData>
+            </a:graphic>
+          </wp:inline>
+        </w:drawing>
+      </w:r>
     </w:p>
     <w:p>
       <w:pPr>
@@ -2445,8 +1993,6 @@
         </w:rPr>
         <w:t>сформализованы результаты обучения неросетей и внедрены в программный код</w:t>
       </w:r>
-      <w:bookmarkStart w:id="0" w:name="_GoBack"/>
-      <w:bookmarkEnd w:id="0"/>
       <w:r>
         <w:rPr>
           <w:noProof/>
@@ -2456,7 +2002,7 @@
       </w:r>
     </w:p>
     <w:sectPr>
-      <w:footerReference w:type="default" r:id="rId15"/>
+      <w:footerReference w:type="default" r:id="rId17"/>
       <w:type w:val="continuous"/>
       <w:pgSz w:w="11907" w:h="16840" w:code="9"/>
       <w:pgMar w:top="-568" w:right="562" w:bottom="2016" w:left="1253" w:header="187" w:footer="72" w:gutter="0"/>
@@ -2609,25 +2155,7 @@
             <w:rPr>
               <w:sz w:val="28"/>
             </w:rPr>
-            <w:t xml:space="preserve">МИВУ </w:t>
-          </w:r>
-          <w:r>
-            <w:rPr>
-              <w:sz w:val="28"/>
-            </w:rPr>
-            <w:t>09.03.02</w:t>
-          </w:r>
-          <w:r>
-            <w:rPr>
-              <w:sz w:val="28"/>
-            </w:rPr>
-            <w:t>-</w:t>
-          </w:r>
-          <w:r>
-            <w:rPr>
-              <w:sz w:val="28"/>
-            </w:rPr>
-            <w:t>0</w:t>
+            <w:t>МИВУ 09.03.02-0</w:t>
           </w:r>
           <w:r>
             <w:rPr>
@@ -2640,13 +2168,7 @@
             <w:rPr>
               <w:sz w:val="28"/>
             </w:rPr>
-            <w:t>.0</w:t>
-          </w:r>
-          <w:r>
-            <w:rPr>
-              <w:sz w:val="28"/>
-            </w:rPr>
-            <w:t>05</w:t>
+            <w:t>.005</w:t>
           </w:r>
         </w:p>
       </w:tc>
@@ -2752,7 +2274,7 @@
         </w:tcPr>
         <w:p>
           <w:pPr>
-            <w:pStyle w:val="1"/>
+            <w:pStyle w:val="11"/>
             <w:rPr>
               <w:rFonts w:ascii="Arial Narrow" w:hAnsi="Arial Narrow"/>
               <w:sz w:val="24"/>
@@ -2896,7 +2418,7 @@
         </w:tcPr>
         <w:p>
           <w:pPr>
-            <w:pStyle w:val="1"/>
+            <w:pStyle w:val="11"/>
             <w:rPr>
               <w:rFonts w:ascii="Arial Narrow" w:hAnsi="Arial Narrow"/>
               <w:sz w:val="24"/>
@@ -2907,14 +2429,7 @@
               <w:rFonts w:ascii="Arial Narrow" w:hAnsi="Arial Narrow"/>
               <w:sz w:val="24"/>
             </w:rPr>
-            <w:t>Минеев Р. Р</w:t>
-          </w:r>
-          <w:r>
-            <w:rPr>
-              <w:rFonts w:ascii="Arial Narrow" w:hAnsi="Arial Narrow"/>
-              <w:sz w:val="24"/>
-            </w:rPr>
-            <w:t>.</w:t>
+            <w:t>Минеев Р. Р.</w:t>
           </w:r>
         </w:p>
       </w:tc>
@@ -2963,7 +2478,7 @@
               <w:rFonts w:ascii="Arial Narrow" w:hAnsi="Arial Narrow"/>
               <w:noProof/>
             </w:rPr>
-            <w:t>19.03.21</w:t>
+            <w:t>26.03.21</w:t>
           </w:r>
           <w:r>
             <w:rPr>
@@ -2992,14 +2507,7 @@
               <w:rFonts w:ascii="Arial" w:hAnsi="Arial"/>
               <w:sz w:val="28"/>
             </w:rPr>
-            <w:t>Лабораторная</w:t>
-          </w:r>
-          <w:r>
-            <w:rPr>
-              <w:rFonts w:ascii="Arial" w:hAnsi="Arial"/>
-              <w:sz w:val="28"/>
-            </w:rPr>
-            <w:t xml:space="preserve"> работа №</w:t>
+            <w:t>Лабораторная работа №</w:t>
           </w:r>
           <w:r>
             <w:rPr>
@@ -3417,13 +2925,7 @@
             <w:rPr>
               <w:rFonts w:ascii="Arial" w:hAnsi="Arial"/>
             </w:rPr>
-            <w:t>ИС</w:t>
-          </w:r>
-          <w:r>
-            <w:rPr>
-              <w:rFonts w:ascii="Arial" w:hAnsi="Arial"/>
-            </w:rPr>
-            <w:t>-117</w:t>
+            <w:t>ИС-117</w:t>
           </w:r>
         </w:p>
       </w:tc>
@@ -3786,21 +3288,7 @@
               <w:rFonts w:ascii="Times New Roman" w:hAnsi="Times New Roman"/>
               <w:sz w:val="28"/>
             </w:rPr>
-            <w:t xml:space="preserve">МИВУ </w:t>
-          </w:r>
-          <w:r>
-            <w:rPr>
-              <w:rFonts w:ascii="Times New Roman" w:hAnsi="Times New Roman"/>
-              <w:sz w:val="28"/>
-            </w:rPr>
-            <w:t>09.03.02</w:t>
-          </w:r>
-          <w:r>
-            <w:rPr>
-              <w:rFonts w:ascii="Times New Roman" w:hAnsi="Times New Roman"/>
-              <w:sz w:val="28"/>
-            </w:rPr>
-            <w:t>-0</w:t>
+            <w:t>МИВУ 09.03.02-0</w:t>
           </w:r>
           <w:r>
             <w:rPr>
@@ -3815,21 +3303,7 @@
               <w:rFonts w:ascii="Times New Roman" w:hAnsi="Times New Roman"/>
               <w:sz w:val="28"/>
             </w:rPr>
-            <w:t>.0</w:t>
-          </w:r>
-          <w:r>
-            <w:rPr>
-              <w:rFonts w:ascii="Times New Roman" w:hAnsi="Times New Roman"/>
-              <w:sz w:val="28"/>
-            </w:rPr>
-            <w:t>0</w:t>
-          </w:r>
-          <w:r>
-            <w:rPr>
-              <w:rFonts w:ascii="Times New Roman" w:hAnsi="Times New Roman"/>
-              <w:sz w:val="28"/>
-            </w:rPr>
-            <w:t>5</w:t>
+            <w:t>.005</w:t>
           </w:r>
         </w:p>
       </w:tc>
@@ -5299,6 +4773,66 @@
       <w:szCs w:val="24"/>
     </w:rPr>
   </w:style>
+  <w:style w:type="paragraph" w:styleId="1">
+    <w:name w:val="heading 1"/>
+    <w:basedOn w:val="a"/>
+    <w:next w:val="a"/>
+    <w:link w:val="10"/>
+    <w:qFormat/>
+    <w:rsid w:val="006C4FA9"/>
+    <w:pPr>
+      <w:keepNext/>
+      <w:keepLines/>
+      <w:spacing w:before="240"/>
+      <w:outlineLvl w:val="0"/>
+    </w:pPr>
+    <w:rPr>
+      <w:rFonts w:asciiTheme="majorHAnsi" w:eastAsiaTheme="majorEastAsia" w:hAnsiTheme="majorHAnsi" w:cstheme="majorBidi"/>
+      <w:color w:val="2F5496" w:themeColor="accent1" w:themeShade="BF"/>
+      <w:sz w:val="32"/>
+      <w:szCs w:val="32"/>
+    </w:rPr>
+  </w:style>
+  <w:style w:type="paragraph" w:styleId="3">
+    <w:name w:val="heading 3"/>
+    <w:basedOn w:val="a"/>
+    <w:next w:val="a"/>
+    <w:link w:val="30"/>
+    <w:unhideWhenUsed/>
+    <w:qFormat/>
+    <w:rsid w:val="006C4FA9"/>
+    <w:pPr>
+      <w:keepNext/>
+      <w:keepLines/>
+      <w:spacing w:before="40"/>
+      <w:outlineLvl w:val="2"/>
+    </w:pPr>
+    <w:rPr>
+      <w:rFonts w:asciiTheme="majorHAnsi" w:eastAsiaTheme="majorEastAsia" w:hAnsiTheme="majorHAnsi" w:cstheme="majorBidi"/>
+      <w:color w:val="1F3763" w:themeColor="accent1" w:themeShade="7F"/>
+    </w:rPr>
+  </w:style>
+  <w:style w:type="paragraph" w:styleId="4">
+    <w:name w:val="heading 4"/>
+    <w:basedOn w:val="a"/>
+    <w:next w:val="a"/>
+    <w:link w:val="40"/>
+    <w:unhideWhenUsed/>
+    <w:qFormat/>
+    <w:rsid w:val="006C4FA9"/>
+    <w:pPr>
+      <w:keepNext/>
+      <w:keepLines/>
+      <w:spacing w:before="40"/>
+      <w:outlineLvl w:val="3"/>
+    </w:pPr>
+    <w:rPr>
+      <w:rFonts w:asciiTheme="majorHAnsi" w:eastAsiaTheme="majorEastAsia" w:hAnsiTheme="majorHAnsi" w:cstheme="majorBidi"/>
+      <w:i/>
+      <w:iCs/>
+      <w:color w:val="2F5496" w:themeColor="accent1" w:themeShade="BF"/>
+    </w:rPr>
+  </w:style>
   <w:style w:type="paragraph" w:styleId="8">
     <w:name w:val="heading 8"/>
     <w:basedOn w:val="a"/>
@@ -5388,7 +4922,7 @@
       <w:szCs w:val="28"/>
     </w:rPr>
   </w:style>
-  <w:style w:type="paragraph" w:customStyle="1" w:styleId="1">
+  <w:style w:type="paragraph" w:customStyle="1" w:styleId="11">
     <w:name w:val="Текст1"/>
     <w:basedOn w:val="a"/>
     <w:rsid w:val="005763B0"/>
@@ -5485,6 +5019,142 @@
       <w:ind w:left="720"/>
       <w:contextualSpacing/>
     </w:pPr>
+  </w:style>
+  <w:style w:type="character" w:customStyle="1" w:styleId="10">
+    <w:name w:val="Заголовок 1 Знак"/>
+    <w:basedOn w:val="a0"/>
+    <w:link w:val="1"/>
+    <w:rsid w:val="006C4FA9"/>
+    <w:rPr>
+      <w:rFonts w:asciiTheme="majorHAnsi" w:eastAsiaTheme="majorEastAsia" w:hAnsiTheme="majorHAnsi" w:cstheme="majorBidi"/>
+      <w:color w:val="2F5496" w:themeColor="accent1" w:themeShade="BF"/>
+      <w:sz w:val="32"/>
+      <w:szCs w:val="32"/>
+    </w:rPr>
+  </w:style>
+  <w:style w:type="character" w:customStyle="1" w:styleId="30">
+    <w:name w:val="Заголовок 3 Знак"/>
+    <w:basedOn w:val="a0"/>
+    <w:link w:val="3"/>
+    <w:rsid w:val="006C4FA9"/>
+    <w:rPr>
+      <w:rFonts w:asciiTheme="majorHAnsi" w:eastAsiaTheme="majorEastAsia" w:hAnsiTheme="majorHAnsi" w:cstheme="majorBidi"/>
+      <w:color w:val="1F3763" w:themeColor="accent1" w:themeShade="7F"/>
+      <w:sz w:val="24"/>
+      <w:szCs w:val="24"/>
+    </w:rPr>
+  </w:style>
+  <w:style w:type="character" w:customStyle="1" w:styleId="40">
+    <w:name w:val="Заголовок 4 Знак"/>
+    <w:basedOn w:val="a0"/>
+    <w:link w:val="4"/>
+    <w:rsid w:val="006C4FA9"/>
+    <w:rPr>
+      <w:rFonts w:asciiTheme="majorHAnsi" w:eastAsiaTheme="majorEastAsia" w:hAnsiTheme="majorHAnsi" w:cstheme="majorBidi"/>
+      <w:i/>
+      <w:iCs/>
+      <w:color w:val="2F5496" w:themeColor="accent1" w:themeShade="BF"/>
+      <w:sz w:val="24"/>
+      <w:szCs w:val="24"/>
+    </w:rPr>
+  </w:style>
+  <w:style w:type="paragraph" w:styleId="ae">
+    <w:name w:val="Body Text"/>
+    <w:basedOn w:val="a"/>
+    <w:link w:val="af"/>
+    <w:rsid w:val="006C4FA9"/>
+    <w:pPr>
+      <w:spacing w:after="120"/>
+    </w:pPr>
+  </w:style>
+  <w:style w:type="character" w:customStyle="1" w:styleId="af">
+    <w:name w:val="Основной текст Знак"/>
+    <w:basedOn w:val="a0"/>
+    <w:link w:val="ae"/>
+    <w:rsid w:val="006C4FA9"/>
+    <w:rPr>
+      <w:sz w:val="24"/>
+      <w:szCs w:val="24"/>
+    </w:rPr>
+  </w:style>
+  <w:style w:type="paragraph" w:styleId="af0">
+    <w:name w:val="Subtitle"/>
+    <w:basedOn w:val="a"/>
+    <w:next w:val="a"/>
+    <w:link w:val="af1"/>
+    <w:qFormat/>
+    <w:rsid w:val="006C4FA9"/>
+    <w:pPr>
+      <w:numPr>
+        <w:ilvl w:val="1"/>
+      </w:numPr>
+      <w:spacing w:after="160"/>
+    </w:pPr>
+    <w:rPr>
+      <w:rFonts w:asciiTheme="minorHAnsi" w:eastAsiaTheme="minorEastAsia" w:hAnsiTheme="minorHAnsi" w:cstheme="minorBidi"/>
+      <w:color w:val="5A5A5A" w:themeColor="text1" w:themeTint="A5"/>
+      <w:spacing w:val="15"/>
+      <w:sz w:val="22"/>
+      <w:szCs w:val="22"/>
+    </w:rPr>
+  </w:style>
+  <w:style w:type="character" w:customStyle="1" w:styleId="af1">
+    <w:name w:val="Подзаголовок Знак"/>
+    <w:basedOn w:val="a0"/>
+    <w:link w:val="af0"/>
+    <w:rsid w:val="006C4FA9"/>
+    <w:rPr>
+      <w:rFonts w:asciiTheme="minorHAnsi" w:eastAsiaTheme="minorEastAsia" w:hAnsiTheme="minorHAnsi" w:cstheme="minorBidi"/>
+      <w:color w:val="5A5A5A" w:themeColor="text1" w:themeTint="A5"/>
+      <w:spacing w:val="15"/>
+      <w:sz w:val="22"/>
+      <w:szCs w:val="22"/>
+    </w:rPr>
+  </w:style>
+  <w:style w:type="paragraph" w:styleId="af2">
+    <w:name w:val="Body Text First Indent"/>
+    <w:basedOn w:val="ae"/>
+    <w:link w:val="af3"/>
+    <w:rsid w:val="006C4FA9"/>
+    <w:pPr>
+      <w:spacing w:after="0"/>
+      <w:ind w:firstLine="360"/>
+    </w:pPr>
+  </w:style>
+  <w:style w:type="character" w:customStyle="1" w:styleId="af3">
+    <w:name w:val="Красная строка Знак"/>
+    <w:basedOn w:val="af"/>
+    <w:link w:val="af2"/>
+    <w:rsid w:val="006C4FA9"/>
+    <w:rPr>
+      <w:sz w:val="24"/>
+      <w:szCs w:val="24"/>
+    </w:rPr>
+  </w:style>
+  <w:style w:type="paragraph" w:styleId="2">
+    <w:name w:val="Body Text First Indent 2"/>
+    <w:basedOn w:val="ab"/>
+    <w:link w:val="20"/>
+    <w:rsid w:val="006C4FA9"/>
+    <w:pPr>
+      <w:ind w:left="360" w:firstLine="360"/>
+      <w:jc w:val="left"/>
+    </w:pPr>
+    <w:rPr>
+      <w:rFonts w:ascii="Times New Roman" w:hAnsi="Times New Roman"/>
+      <w:szCs w:val="24"/>
+    </w:rPr>
+  </w:style>
+  <w:style w:type="character" w:customStyle="1" w:styleId="20">
+    <w:name w:val="Красная строка 2 Знак"/>
+    <w:basedOn w:val="ac"/>
+    <w:link w:val="2"/>
+    <w:rsid w:val="006C4FA9"/>
+    <w:rPr>
+      <w:rFonts w:ascii="Courier New" w:hAnsi="Courier New"/>
+      <w:sz w:val="24"/>
+      <w:szCs w:val="24"/>
+    </w:rPr>
   </w:style>
 </w:styles>
 </file>
@@ -5789,7 +5459,7 @@
 </file>
 
 <file path=customXml/itemProps1.xml><?xml version="1.0" encoding="utf-8"?>
-<ds:datastoreItem xmlns:ds="http://schemas.openxmlformats.org/officeDocument/2006/customXml" ds:itemID="{F04F037A-12A9-4255-930F-DAF91EF8EEA9}">
+<ds:datastoreItem xmlns:ds="http://schemas.openxmlformats.org/officeDocument/2006/customXml" ds:itemID="{641AC1E7-FF96-48E7-A6AA-732F09892650}">
   <ds:schemaRefs>
     <ds:schemaRef ds:uri="http://schemas.openxmlformats.org/officeDocument/2006/bibliography"/>
   </ds:schemaRefs>

--- a/Лаба 4 (8 сем).docx
+++ b/Лаба 4 (8 сем).docx
@@ -1647,6 +1647,8 @@
         </w:rPr>
         <w:br w:type="page"/>
       </w:r>
+      <w:bookmarkStart w:id="0" w:name="_GoBack"/>
+      <w:bookmarkEnd w:id="0"/>
     </w:p>
     <w:p>
       <w:pPr>
@@ -1907,8 +1909,6 @@
           <w:sz w:val="28"/>
         </w:rPr>
       </w:pPr>
-      <w:bookmarkStart w:id="0" w:name="_GoBack"/>
-      <w:bookmarkEnd w:id="0"/>
       <w:r>
         <w:rPr>
           <w:noProof/>
@@ -2162,7 +2162,7 @@
               <w:sz w:val="28"/>
               <w:lang w:val="en-US"/>
             </w:rPr>
-            <w:t>3</w:t>
+            <w:t>4</w:t>
           </w:r>
           <w:r>
             <w:rPr>
@@ -2514,7 +2514,7 @@
               <w:rFonts w:ascii="Arial" w:hAnsi="Arial"/>
               <w:sz w:val="28"/>
             </w:rPr>
-            <w:t>3</w:t>
+            <w:t>4</w:t>
           </w:r>
         </w:p>
         <w:p>
@@ -2530,7 +2530,7 @@
               <w:rFonts w:ascii="Arial" w:hAnsi="Arial"/>
               <w:sz w:val="28"/>
             </w:rPr>
-            <w:t>Программная реализация результатов машинного обучения</w:t>
+            <w:t>Технологии искусственного интеллекта в обработке и анализе изображений</w:t>
           </w:r>
           <w:r>
             <w:rPr>
@@ -3296,7 +3296,7 @@
               <w:sz w:val="28"/>
               <w:lang w:val="en-US"/>
             </w:rPr>
-            <w:t>3</w:t>
+            <w:t>4</w:t>
           </w:r>
           <w:r>
             <w:rPr>
@@ -5459,7 +5459,7 @@
 </file>
 
 <file path=customXml/itemProps1.xml><?xml version="1.0" encoding="utf-8"?>
-<ds:datastoreItem xmlns:ds="http://schemas.openxmlformats.org/officeDocument/2006/customXml" ds:itemID="{641AC1E7-FF96-48E7-A6AA-732F09892650}">
+<ds:datastoreItem xmlns:ds="http://schemas.openxmlformats.org/officeDocument/2006/customXml" ds:itemID="{A8E2D52C-31BB-4ABE-BBEA-6FC679622025}">
   <ds:schemaRefs>
     <ds:schemaRef ds:uri="http://schemas.openxmlformats.org/officeDocument/2006/bibliography"/>
   </ds:schemaRefs>
